--- a/Homework/Assignment_03/Assignment_03.docx
+++ b/Homework/Assignment_03/Assignment_03.docx
@@ -1,6 +1,6 @@
 
 <file path=word/document.xml><?xml version="1.0" encoding="utf-8"?>
-<w:document xmlns:wpc="http://schemas.microsoft.com/office/word/2010/wordprocessingCanvas" xmlns:cx="http://schemas.microsoft.com/office/drawing/2014/chartex" xmlns:cx1="http://schemas.microsoft.com/office/drawing/2015/9/8/chartex" xmlns:cx2="http://schemas.microsoft.com/office/drawing/2015/10/21/chartex" xmlns:cx3="http://schemas.microsoft.com/office/drawing/2016/5/9/chartex" xmlns:cx4="http://schemas.microsoft.com/office/drawing/2016/5/10/chartex" xmlns:cx5="http://schemas.microsoft.com/office/drawing/2016/5/11/chartex" xmlns:cx6="http://schemas.microsoft.com/office/drawing/2016/5/12/chartex" xmlns:cx7="http://schemas.microsoft.com/office/drawing/2016/5/13/chartex" xmlns:cx8="http://schemas.microsoft.com/office/drawing/2016/5/14/chartex" xmlns:mc="http://schemas.openxmlformats.org/markup-compatibility/2006" xmlns:aink="http://schemas.microsoft.com/office/drawing/2016/ink" xmlns:am3d="http://schemas.microsoft.com/office/drawing/2017/model3d" xmlns:o="urn:schemas-microsoft-com:office:office" xmlns:r="http://schemas.openxmlformats.org/officeDocument/2006/relationships" xmlns:m="http://schemas.openxmlformats.org/officeDocument/2006/math" xmlns:v="urn:schemas-microsoft-com:vml" xmlns:wp14="http://schemas.microsoft.com/office/word/2010/wordprocessingDrawing" xmlns:wp="http://schemas.openxmlformats.org/drawingml/2006/wordprocessingDrawing" xmlns:w10="urn:schemas-microsoft-com:office:word" xmlns:w="http://schemas.openxmlformats.org/wordprocessingml/2006/main" xmlns:w14="http://schemas.microsoft.com/office/word/2010/wordml" xmlns:w15="http://schemas.microsoft.com/office/word/2012/wordml" xmlns:w16cex="http://schemas.microsoft.com/office/word/2018/wordml/cex" xmlns:w16cid="http://schemas.microsoft.com/office/word/2016/wordml/cid" xmlns:w16="http://schemas.microsoft.com/office/word/2018/wordml" xmlns:w16se="http://schemas.microsoft.com/office/word/2015/wordml/symex" xmlns:wpg="http://schemas.microsoft.com/office/word/2010/wordprocessingGroup" xmlns:wpi="http://schemas.microsoft.com/office/word/2010/wordprocessingInk" xmlns:wne="http://schemas.microsoft.com/office/word/2006/wordml" xmlns:wps="http://schemas.microsoft.com/office/word/2010/wordprocessingShape" mc:Ignorable="w14 w15 w16se w16cid w16 w16cex wp14">
+<w:document xmlns:wpc="http://schemas.microsoft.com/office/word/2010/wordprocessingCanvas" xmlns:cx="http://schemas.microsoft.com/office/drawing/2014/chartex" xmlns:cx1="http://schemas.microsoft.com/office/drawing/2015/9/8/chartex" xmlns:cx2="http://schemas.microsoft.com/office/drawing/2015/10/21/chartex" xmlns:cx3="http://schemas.microsoft.com/office/drawing/2016/5/9/chartex" xmlns:cx4="http://schemas.microsoft.com/office/drawing/2016/5/10/chartex" xmlns:cx5="http://schemas.microsoft.com/office/drawing/2016/5/11/chartex" xmlns:cx6="http://schemas.microsoft.com/office/drawing/2016/5/12/chartex" xmlns:cx7="http://schemas.microsoft.com/office/drawing/2016/5/13/chartex" xmlns:cx8="http://schemas.microsoft.com/office/drawing/2016/5/14/chartex" xmlns:mc="http://schemas.openxmlformats.org/markup-compatibility/2006" xmlns:aink="http://schemas.microsoft.com/office/drawing/2016/ink" xmlns:am3d="http://schemas.microsoft.com/office/drawing/2017/model3d" xmlns:o="urn:schemas-microsoft-com:office:office" xmlns:r="http://schemas.openxmlformats.org/officeDocument/2006/relationships" xmlns:m="http://schemas.openxmlformats.org/officeDocument/2006/math" xmlns:v="urn:schemas-microsoft-com:vml" xmlns:wp14="http://schemas.microsoft.com/office/word/2010/wordprocessingDrawing" xmlns:wp="http://schemas.openxmlformats.org/drawingml/2006/wordprocessingDrawing" xmlns:w10="urn:schemas-microsoft-com:office:word" xmlns:w="http://schemas.openxmlformats.org/wordprocessingml/2006/main" xmlns:w14="http://schemas.microsoft.com/office/word/2010/wordml" xmlns:w15="http://schemas.microsoft.com/office/word/2012/wordml" xmlns:w16cex="http://schemas.microsoft.com/office/word/2018/wordml/cex" xmlns:w16cid="http://schemas.microsoft.com/office/word/2016/wordml/cid" xmlns:w16="http://schemas.microsoft.com/office/word/2018/wordml" xmlns:w16sdtdh="http://schemas.microsoft.com/office/word/2020/wordml/sdtdatahash" xmlns:w16se="http://schemas.microsoft.com/office/word/2015/wordml/symex" xmlns:wpg="http://schemas.microsoft.com/office/word/2010/wordprocessingGroup" xmlns:wpi="http://schemas.microsoft.com/office/word/2010/wordprocessingInk" xmlns:wne="http://schemas.microsoft.com/office/word/2006/wordml" xmlns:wps="http://schemas.microsoft.com/office/word/2010/wordprocessingShape" mc:Ignorable="w14 w15 w16se w16cid w16 w16cex w16sdtdh wp14">
   <w:body>
     <w:p>
       <w:pPr>
@@ -365,14 +365,20 @@
           <w:sz w:val="18"/>
         </w:rPr>
         <w:tab/>
-        <w:t xml:space="preserve">-  The Scheme Programming Language, </w:t>
       </w:r>
       <w:proofErr w:type="gramStart"/>
       <w:r>
         <w:rPr>
           <w:sz w:val="18"/>
         </w:rPr>
-        <w:t>4</w:t>
+        <w:t>-  The</w:t>
+      </w:r>
+      <w:proofErr w:type="gramEnd"/>
+      <w:r>
+        <w:rPr>
+          <w:sz w:val="18"/>
+        </w:rPr>
+        <w:t xml:space="preserve"> Scheme Programming Language, 4</w:t>
       </w:r>
       <w:r>
         <w:rPr>
@@ -381,7 +387,6 @@
         </w:rPr>
         <w:t>rd</w:t>
       </w:r>
-      <w:proofErr w:type="gramEnd"/>
       <w:r>
         <w:rPr>
           <w:sz w:val="18"/>
@@ -1443,13 +1448,17 @@
       <w:r>
         <w:t xml:space="preserve"> from a previous </w:t>
       </w:r>
+      <w:proofErr w:type="gramStart"/>
       <w:r>
         <w:t xml:space="preserve">assignment </w:t>
       </w:r>
       <w:r>
-        <w:t xml:space="preserve"> in your definition of </w:t>
-      </w:r>
-      <w:proofErr w:type="gramStart"/>
+        <w:t xml:space="preserve"> in</w:t>
+      </w:r>
+      <w:proofErr w:type="gramEnd"/>
+      <w:r>
+        <w:t xml:space="preserve"> your definition of </w:t>
+      </w:r>
       <w:r>
         <w:rPr>
           <w:rFonts w:ascii="Courier New" w:hAnsi="Courier New" w:cs="Courier New"/>
@@ -1457,11 +1466,7 @@
         <w:t>relation?</w:t>
       </w:r>
       <w:r>
-        <w:t>.</w:t>
-      </w:r>
-      <w:proofErr w:type="gramEnd"/>
-      <w:r>
-        <w:t xml:space="preserve">  [Note that because you were just getting started on Scheme,</w:t>
+        <w:t>.  [Note that because you were just getting started on Scheme,</w:t>
       </w:r>
       <w:r>
         <w:t xml:space="preserve"> the previous</w:t>
@@ -2767,21 +2772,7 @@
         <w:rPr>
           <w:highlight w:val="lightGray"/>
         </w:rPr>
-        <w:t xml:space="preserve">, duplicates are allowed, and we keep track of how many of each element are present in the multi-set.  For problems in this course, we will assume that each element of a multi-set is a symbol.  We represent a multi-set as a list of 2-lists.  Each 2-list contains a symbol as its first element and a positive integer as its second element.  </w:t>
-      </w:r>
-      <w:proofErr w:type="gramStart"/>
-      <w:r>
-        <w:rPr>
-          <w:highlight w:val="lightGray"/>
-        </w:rPr>
-        <w:t>So</w:t>
-      </w:r>
-      <w:proofErr w:type="gramEnd"/>
-      <w:r>
-        <w:rPr>
-          <w:highlight w:val="lightGray"/>
-        </w:rPr>
-        <w:t xml:space="preserve"> the multi-set that contains one </w:t>
+        <w:t xml:space="preserve">, duplicates are allowed, and we keep track of how many of each element are present in the multi-set.  For problems in this course, we will assume that each element of a multi-set is a symbol.  We represent a multi-set as a list of 2-lists.  Each 2-list contains a symbol as its first element and a positive integer as its second element.  So the multi-set that contains one </w:t>
       </w:r>
       <w:r>
         <w:rPr>
@@ -2827,13 +2818,28 @@
           <w:rFonts w:ascii="Consolas" w:hAnsi="Consolas" w:cs="Consolas"/>
           <w:highlight w:val="lightGray"/>
         </w:rPr>
-        <w:t>((b 3) (a 1) (c 2))</w:t>
-      </w:r>
-      <w:r>
-        <w:rPr>
+        <w:t>((b 3) (a 1) (c 2</w:t>
+      </w:r>
+      <w:proofErr w:type="gramStart"/>
+      <w:r>
+        <w:rPr>
+          <w:rFonts w:ascii="Consolas" w:hAnsi="Consolas" w:cs="Consolas"/>
           <w:highlight w:val="lightGray"/>
         </w:rPr>
-        <w:t xml:space="preserve">  or by </w:t>
+        <w:t>))</w:t>
+      </w:r>
+      <w:r>
+        <w:rPr>
+          <w:highlight w:val="lightGray"/>
+        </w:rPr>
+        <w:t xml:space="preserve">  or</w:t>
+      </w:r>
+      <w:proofErr w:type="gramEnd"/>
+      <w:r>
+        <w:rPr>
+          <w:highlight w:val="lightGray"/>
+        </w:rPr>
+        <w:t xml:space="preserve"> by </w:t>
       </w:r>
       <w:r>
         <w:rPr>
@@ -2880,133 +2886,172 @@
         <w:t>1</w:t>
       </w:r>
       <w:r>
-        <w:t xml:space="preserve"> points) Write a Scheme procedure </w:t>
-      </w:r>
-      <w:r>
-        <w:rPr>
-          <w:rFonts w:ascii="Consolas" w:hAnsi="Consolas" w:cs="Consolas"/>
-        </w:rPr>
-        <w:t>(multi-set? obj)</w:t>
-      </w:r>
-      <w:r>
-        <w:t xml:space="preserve"> that returns </w:t>
-      </w:r>
-      <w:r>
-        <w:rPr>
-          <w:rFonts w:ascii="Consolas" w:hAnsi="Consolas" w:cs="Consolas"/>
-        </w:rPr>
-        <w:t>#t</w:t>
-      </w:r>
-      <w:r>
-        <w:t xml:space="preserve"> if </w:t>
-      </w:r>
-      <w:r>
-        <w:rPr>
-          <w:rFonts w:ascii="Consolas" w:hAnsi="Consolas" w:cs="Consolas"/>
-        </w:rPr>
-        <w:t>obj</w:t>
-      </w:r>
-      <w:r>
-        <w:t xml:space="preserve"> is a representation of a multi-set, and </w:t>
-      </w:r>
-      <w:r>
-        <w:rPr>
-          <w:rFonts w:ascii="Consolas" w:hAnsi="Consolas" w:cs="Consolas"/>
-        </w:rPr>
-        <w:t>#f</w:t>
-      </w:r>
-      <w:r>
-        <w:t xml:space="preserve"> otherwise. </w:t>
+        <w:t xml:space="preserve"> points) </w:t>
       </w:r>
       <w:bookmarkStart w:id="1" w:name="_Hlk523381329"/>
-      <w:r>
-        <w:t xml:space="preserve">In this problem, you may </w:t>
-      </w:r>
-      <w:r>
+      <w:proofErr w:type="spellStart"/>
+      <w:r>
+        <w:t>ee</w:t>
+      </w:r>
+      <w:proofErr w:type="spellEnd"/>
+    </w:p>
+    <w:bookmarkEnd w:id="1"/>
+    <w:p>
+      <w:pPr>
+        <w:ind w:firstLine="720"/>
+        <w:rPr>
+          <w:sz w:val="16"/>
+        </w:rPr>
+      </w:pPr>
+    </w:p>
+    <w:p>
+      <w:pPr>
         <w:rPr>
           <w:i/>
         </w:rPr>
-        <w:t xml:space="preserve">not </w:t>
-      </w:r>
-      <w:r>
-        <w:t>assume that the argument to the procedure has the correct type.  The point of this problem is to test to see whether the argument has the correct type.</w:t>
-      </w:r>
-    </w:p>
-    <w:bookmarkEnd w:id="1"/>
-    <w:p>
-      <w:pPr>
-        <w:ind w:firstLine="720"/>
-        <w:rPr>
-          <w:sz w:val="16"/>
-        </w:rPr>
-      </w:pPr>
-    </w:p>
-    <w:p>
-      <w:pPr>
+      </w:pPr>
+      <w:r>
+        <w:rPr>
+          <w:b/>
+        </w:rPr>
+        <w:t>multi-set? :</w:t>
+      </w:r>
+      <w:r>
+        <w:t xml:space="preserve">  </w:t>
+      </w:r>
+      <w:r>
         <w:rPr>
           <w:i/>
         </w:rPr>
-      </w:pPr>
+        <w:t xml:space="preserve">scheme-object </w:t>
+      </w:r>
+      <w:r>
+        <w:sym w:font="Wingdings" w:char="F0E0"/>
+      </w:r>
+      <w:r>
+        <w:rPr>
+          <w:i/>
+        </w:rPr>
+        <w:t xml:space="preserve"> Boolean</w:t>
+      </w:r>
+    </w:p>
+    <w:p>
+      <w:pPr>
+        <w:rPr>
+          <w:i/>
+        </w:rPr>
+      </w:pPr>
+    </w:p>
+    <w:p>
       <w:r>
         <w:rPr>
           <w:b/>
         </w:rPr>
-        <w:t>multi-set? :</w:t>
-      </w:r>
-      <w:r>
+        <w:t>Examples</w:t>
+      </w:r>
+      <w:r>
+        <w:t>:</w:t>
+      </w:r>
+    </w:p>
+    <w:p>
+      <w:pPr>
+        <w:rPr>
+          <w:rFonts w:ascii="Courier New" w:hAnsi="Courier New" w:cs="Courier New"/>
+        </w:rPr>
+      </w:pPr>
+      <w:r>
+        <w:rPr>
+          <w:rFonts w:ascii="Courier New" w:hAnsi="Courier New" w:cs="Courier New"/>
+        </w:rPr>
+        <w:t xml:space="preserve">(multi-set? '())  </w:t>
+      </w:r>
+      <w:r>
+        <w:rPr>
+          <w:rFonts w:ascii="Courier New" w:hAnsi="Courier New" w:cs="Courier New"/>
+        </w:rPr>
+        <w:t xml:space="preserve">                 </w:t>
+      </w:r>
+      <w:r>
+        <w:rPr>
+          <w:rFonts w:ascii="Wingdings" w:hAnsi="Wingdings"/>
+          <w:sz w:val="18"/>
+        </w:rPr>
+        <w:t></w:t>
+      </w:r>
+      <w:r>
+        <w:rPr>
+          <w:rFonts w:ascii="Courier New" w:hAnsi="Courier New" w:cs="Courier New"/>
+        </w:rPr>
+        <w:t xml:space="preserve"> #t</w:t>
+      </w:r>
+    </w:p>
+    <w:p>
+      <w:pPr>
+        <w:rPr>
+          <w:rFonts w:ascii="Courier New" w:hAnsi="Courier New" w:cs="Courier New"/>
+        </w:rPr>
+      </w:pPr>
+      <w:r>
+        <w:rPr>
+          <w:rFonts w:ascii="Courier New" w:hAnsi="Courier New" w:cs="Courier New"/>
+        </w:rPr>
+        <w:t xml:space="preserve">(multi-set? '(a b)) </w:t>
+      </w:r>
+      <w:r>
+        <w:rPr>
+          <w:rFonts w:ascii="Courier New" w:hAnsi="Courier New" w:cs="Courier New"/>
+        </w:rPr>
+        <w:t xml:space="preserve">               </w:t>
+      </w:r>
+      <w:r>
+        <w:rPr>
+          <w:rFonts w:ascii="Wingdings" w:hAnsi="Wingdings"/>
+          <w:sz w:val="18"/>
+        </w:rPr>
+        <w:t></w:t>
+      </w:r>
+      <w:r>
+        <w:rPr>
+          <w:rFonts w:ascii="Courier New" w:hAnsi="Courier New" w:cs="Courier New"/>
+        </w:rPr>
+        <w:t xml:space="preserve"> #</w:t>
+      </w:r>
+      <w:r>
+        <w:rPr>
+          <w:rFonts w:ascii="Courier New" w:hAnsi="Courier New" w:cs="Courier New"/>
+        </w:rPr>
+        <w:t>f</w:t>
+      </w:r>
+    </w:p>
+    <w:p>
+      <w:pPr>
+        <w:rPr>
+          <w:rFonts w:ascii="Courier New" w:hAnsi="Courier New" w:cs="Courier New"/>
+        </w:rPr>
+      </w:pPr>
+      <w:r>
+        <w:rPr>
+          <w:rFonts w:ascii="Courier New" w:hAnsi="Courier New" w:cs="Courier New"/>
+        </w:rPr>
+        <w:t>(multi-set? '((a 2)))</w:t>
+      </w:r>
+      <w:r>
+        <w:rPr>
+          <w:rFonts w:ascii="Courier New" w:hAnsi="Courier New" w:cs="Courier New"/>
+        </w:rPr>
+        <w:t xml:space="preserve"> </w:t>
+      </w:r>
+      <w:r>
+        <w:rPr>
+          <w:rFonts w:ascii="Courier New" w:hAnsi="Courier New" w:cs="Courier New"/>
+        </w:rPr>
         <w:t xml:space="preserve">  </w:t>
       </w:r>
       <w:r>
         <w:rPr>
-          <w:i/>
-        </w:rPr>
-        <w:t xml:space="preserve">scheme-object </w:t>
-      </w:r>
-      <w:r>
-        <w:sym w:font="Wingdings" w:char="F0E0"/>
-      </w:r>
-      <w:r>
-        <w:rPr>
-          <w:i/>
-        </w:rPr>
-        <w:t xml:space="preserve"> Boolean</w:t>
-      </w:r>
-    </w:p>
-    <w:p>
-      <w:pPr>
-        <w:rPr>
-          <w:i/>
-        </w:rPr>
-      </w:pPr>
-    </w:p>
-    <w:p>
-      <w:r>
-        <w:rPr>
-          <w:b/>
-        </w:rPr>
-        <w:t>Examples</w:t>
-      </w:r>
-      <w:r>
-        <w:t>:</w:t>
-      </w:r>
-    </w:p>
-    <w:p>
-      <w:pPr>
-        <w:rPr>
-          <w:rFonts w:ascii="Courier New" w:hAnsi="Courier New" w:cs="Courier New"/>
-        </w:rPr>
-      </w:pPr>
-      <w:r>
-        <w:rPr>
-          <w:rFonts w:ascii="Courier New" w:hAnsi="Courier New" w:cs="Courier New"/>
-        </w:rPr>
-        <w:t xml:space="preserve">(multi-set? '())  </w:t>
-      </w:r>
-      <w:r>
-        <w:rPr>
-          <w:rFonts w:ascii="Courier New" w:hAnsi="Courier New" w:cs="Courier New"/>
-        </w:rPr>
-        <w:t xml:space="preserve">                 </w:t>
+          <w:rFonts w:ascii="Courier New" w:hAnsi="Courier New" w:cs="Courier New"/>
+        </w:rPr>
+        <w:t xml:space="preserve">           </w:t>
       </w:r>
       <w:r>
         <w:rPr>
@@ -3019,26 +3064,44 @@
         <w:rPr>
           <w:rFonts w:ascii="Courier New" w:hAnsi="Courier New" w:cs="Courier New"/>
         </w:rPr>
-        <w:t xml:space="preserve"> #t</w:t>
-      </w:r>
-    </w:p>
-    <w:p>
-      <w:pPr>
-        <w:rPr>
-          <w:rFonts w:ascii="Courier New" w:hAnsi="Courier New" w:cs="Courier New"/>
-        </w:rPr>
-      </w:pPr>
-      <w:r>
-        <w:rPr>
-          <w:rFonts w:ascii="Courier New" w:hAnsi="Courier New" w:cs="Courier New"/>
-        </w:rPr>
-        <w:t xml:space="preserve">(multi-set? '(a b)) </w:t>
-      </w:r>
-      <w:r>
-        <w:rPr>
-          <w:rFonts w:ascii="Courier New" w:hAnsi="Courier New" w:cs="Courier New"/>
-        </w:rPr>
-        <w:t xml:space="preserve">               </w:t>
+        <w:t xml:space="preserve"> #</w:t>
+      </w:r>
+      <w:r>
+        <w:rPr>
+          <w:rFonts w:ascii="Courier New" w:hAnsi="Courier New" w:cs="Courier New"/>
+        </w:rPr>
+        <w:t>t</w:t>
+      </w:r>
+    </w:p>
+    <w:p>
+      <w:pPr>
+        <w:rPr>
+          <w:rFonts w:ascii="Courier New" w:hAnsi="Courier New" w:cs="Courier New"/>
+        </w:rPr>
+      </w:pPr>
+      <w:r>
+        <w:rPr>
+          <w:rFonts w:ascii="Courier New" w:hAnsi="Courier New" w:cs="Courier New"/>
+        </w:rPr>
+        <w:t xml:space="preserve">(multi-set? '((a </w:t>
+      </w:r>
+      <w:r>
+        <w:rPr>
+          <w:rFonts w:ascii="Courier New" w:hAnsi="Courier New" w:cs="Courier New"/>
+        </w:rPr>
+        <w:t>0</w:t>
+      </w:r>
+      <w:r>
+        <w:rPr>
+          <w:rFonts w:ascii="Courier New" w:hAnsi="Courier New" w:cs="Courier New"/>
+        </w:rPr>
+        <w:t>)))</w:t>
+      </w:r>
+      <w:r>
+        <w:rPr>
+          <w:rFonts w:ascii="Courier New" w:hAnsi="Courier New" w:cs="Courier New"/>
+        </w:rPr>
+        <w:t xml:space="preserve">              </w:t>
       </w:r>
       <w:r>
         <w:rPr>
@@ -3066,11 +3129,18 @@
           <w:rFonts w:ascii="Courier New" w:hAnsi="Courier New" w:cs="Courier New"/>
         </w:rPr>
       </w:pPr>
-      <w:r>
-        <w:rPr>
-          <w:rFonts w:ascii="Courier New" w:hAnsi="Courier New" w:cs="Courier New"/>
-        </w:rPr>
-        <w:t>(multi-set? '((a 2)))</w:t>
+    </w:p>
+    <w:p>
+      <w:pPr>
+        <w:rPr>
+          <w:rFonts w:ascii="Courier New" w:hAnsi="Courier New" w:cs="Courier New"/>
+        </w:rPr>
+      </w:pPr>
+      <w:r>
+        <w:rPr>
+          <w:rFonts w:ascii="Courier New" w:hAnsi="Courier New" w:cs="Courier New"/>
+        </w:rPr>
+        <w:t>(multi-set? '((a 2)</w:t>
       </w:r>
       <w:r>
         <w:rPr>
@@ -3082,13 +3152,13 @@
         <w:rPr>
           <w:rFonts w:ascii="Courier New" w:hAnsi="Courier New" w:cs="Courier New"/>
         </w:rPr>
-        <w:t xml:space="preserve">  </w:t>
-      </w:r>
-      <w:r>
-        <w:rPr>
-          <w:rFonts w:ascii="Courier New" w:hAnsi="Courier New" w:cs="Courier New"/>
-        </w:rPr>
-        <w:t xml:space="preserve">           </w:t>
+        <w:t>(b 3)))</w:t>
+      </w:r>
+      <w:r>
+        <w:rPr>
+          <w:rFonts w:ascii="Courier New" w:hAnsi="Courier New" w:cs="Courier New"/>
+        </w:rPr>
+        <w:t xml:space="preserve">        </w:t>
       </w:r>
       <w:r>
         <w:rPr>
@@ -3120,25 +3190,75 @@
         <w:rPr>
           <w:rFonts w:ascii="Courier New" w:hAnsi="Courier New" w:cs="Courier New"/>
         </w:rPr>
+        <w:t>(multi-set? '((a 2) (a 3)))</w:t>
+      </w:r>
+      <w:r>
+        <w:rPr>
+          <w:rFonts w:ascii="Courier New" w:hAnsi="Courier New" w:cs="Courier New"/>
+        </w:rPr>
+        <w:t xml:space="preserve">        </w:t>
+      </w:r>
+      <w:r>
+        <w:rPr>
+          <w:rFonts w:ascii="Wingdings" w:hAnsi="Wingdings"/>
+          <w:sz w:val="18"/>
+        </w:rPr>
+        <w:t></w:t>
+      </w:r>
+      <w:r>
+        <w:rPr>
+          <w:rFonts w:ascii="Courier New" w:hAnsi="Courier New" w:cs="Courier New"/>
+        </w:rPr>
+        <w:t xml:space="preserve"> #</w:t>
+      </w:r>
+      <w:r>
+        <w:rPr>
+          <w:rFonts w:ascii="Courier New" w:hAnsi="Courier New" w:cs="Courier New"/>
+        </w:rPr>
+        <w:t>f</w:t>
+      </w:r>
+    </w:p>
+    <w:p>
+      <w:pPr>
+        <w:rPr>
+          <w:rFonts w:ascii="Courier New" w:hAnsi="Courier New" w:cs="Courier New"/>
+        </w:rPr>
+      </w:pPr>
+      <w:r>
+        <w:rPr>
+          <w:rFonts w:ascii="Courier New" w:hAnsi="Courier New" w:cs="Courier New"/>
+        </w:rPr>
         <w:t xml:space="preserve">(multi-set? '((a </w:t>
       </w:r>
       <w:r>
         <w:rPr>
           <w:rFonts w:ascii="Courier New" w:hAnsi="Courier New" w:cs="Courier New"/>
         </w:rPr>
-        <w:t>0</w:t>
-      </w:r>
-      <w:r>
-        <w:rPr>
-          <w:rFonts w:ascii="Courier New" w:hAnsi="Courier New" w:cs="Courier New"/>
-        </w:rPr>
-        <w:t>)))</w:t>
-      </w:r>
-      <w:r>
-        <w:rPr>
-          <w:rFonts w:ascii="Courier New" w:hAnsi="Courier New" w:cs="Courier New"/>
-        </w:rPr>
-        <w:t xml:space="preserve">              </w:t>
+        <w:t>3</w:t>
+      </w:r>
+      <w:r>
+        <w:rPr>
+          <w:rFonts w:ascii="Courier New" w:hAnsi="Courier New" w:cs="Courier New"/>
+        </w:rPr>
+        <w:t>)</w:t>
+      </w:r>
+      <w:r>
+        <w:rPr>
+          <w:rFonts w:ascii="Courier New" w:hAnsi="Courier New" w:cs="Courier New"/>
+        </w:rPr>
+        <w:t xml:space="preserve"> b</w:t>
+      </w:r>
+      <w:r>
+        <w:rPr>
+          <w:rFonts w:ascii="Courier New" w:hAnsi="Courier New" w:cs="Courier New"/>
+        </w:rPr>
+        <w:t>))</w:t>
+      </w:r>
+      <w:r>
+        <w:rPr>
+          <w:rFonts w:ascii="Courier New" w:hAnsi="Courier New" w:cs="Courier New"/>
+        </w:rPr>
+        <w:t xml:space="preserve">            </w:t>
       </w:r>
       <w:r>
         <w:rPr>
@@ -3166,36 +3286,11 @@
           <w:rFonts w:ascii="Courier New" w:hAnsi="Courier New" w:cs="Courier New"/>
         </w:rPr>
       </w:pPr>
-    </w:p>
-    <w:p>
-      <w:pPr>
-        <w:rPr>
-          <w:rFonts w:ascii="Courier New" w:hAnsi="Courier New" w:cs="Courier New"/>
-        </w:rPr>
-      </w:pPr>
-      <w:r>
-        <w:rPr>
-          <w:rFonts w:ascii="Courier New" w:hAnsi="Courier New" w:cs="Courier New"/>
-        </w:rPr>
-        <w:t>(multi-set? '((a 2)</w:t>
-      </w:r>
-      <w:r>
-        <w:rPr>
-          <w:rFonts w:ascii="Courier New" w:hAnsi="Courier New" w:cs="Courier New"/>
-        </w:rPr>
-        <w:t xml:space="preserve"> </w:t>
-      </w:r>
-      <w:r>
-        <w:rPr>
-          <w:rFonts w:ascii="Courier New" w:hAnsi="Courier New" w:cs="Courier New"/>
-        </w:rPr>
-        <w:t>(b 3)))</w:t>
-      </w:r>
-      <w:r>
-        <w:rPr>
-          <w:rFonts w:ascii="Courier New" w:hAnsi="Courier New" w:cs="Courier New"/>
-        </w:rPr>
-        <w:t xml:space="preserve">        </w:t>
+      <w:r>
+        <w:rPr>
+          <w:rFonts w:ascii="Courier New" w:hAnsi="Courier New" w:cs="Courier New"/>
+        </w:rPr>
+        <w:t xml:space="preserve">(multi-set? 5)                     </w:t>
       </w:r>
       <w:r>
         <w:rPr>
@@ -3214,44 +3309,6 @@
         <w:rPr>
           <w:rFonts w:ascii="Courier New" w:hAnsi="Courier New" w:cs="Courier New"/>
         </w:rPr>
-        <w:t>t</w:t>
-      </w:r>
-    </w:p>
-    <w:p>
-      <w:pPr>
-        <w:rPr>
-          <w:rFonts w:ascii="Courier New" w:hAnsi="Courier New" w:cs="Courier New"/>
-        </w:rPr>
-      </w:pPr>
-      <w:r>
-        <w:rPr>
-          <w:rFonts w:ascii="Courier New" w:hAnsi="Courier New" w:cs="Courier New"/>
-        </w:rPr>
-        <w:t>(multi-set? '((a 2) (a 3)))</w:t>
-      </w:r>
-      <w:r>
-        <w:rPr>
-          <w:rFonts w:ascii="Courier New" w:hAnsi="Courier New" w:cs="Courier New"/>
-        </w:rPr>
-        <w:t xml:space="preserve">        </w:t>
-      </w:r>
-      <w:r>
-        <w:rPr>
-          <w:rFonts w:ascii="Wingdings" w:hAnsi="Wingdings"/>
-          <w:sz w:val="18"/>
-        </w:rPr>
-        <w:t></w:t>
-      </w:r>
-      <w:r>
-        <w:rPr>
-          <w:rFonts w:ascii="Courier New" w:hAnsi="Courier New" w:cs="Courier New"/>
-        </w:rPr>
-        <w:t xml:space="preserve"> #</w:t>
-      </w:r>
-      <w:r>
-        <w:rPr>
-          <w:rFonts w:ascii="Courier New" w:hAnsi="Courier New" w:cs="Courier New"/>
-        </w:rPr>
         <w:t>f</w:t>
       </w:r>
     </w:p>
@@ -3266,100 +3323,6 @@
           <w:rFonts w:ascii="Courier New" w:hAnsi="Courier New" w:cs="Courier New"/>
         </w:rPr>
         <w:lastRenderedPageBreak/>
-        <w:t xml:space="preserve">(multi-set? '((a </w:t>
-      </w:r>
-      <w:r>
-        <w:rPr>
-          <w:rFonts w:ascii="Courier New" w:hAnsi="Courier New" w:cs="Courier New"/>
-        </w:rPr>
-        <w:t>3</w:t>
-      </w:r>
-      <w:r>
-        <w:rPr>
-          <w:rFonts w:ascii="Courier New" w:hAnsi="Courier New" w:cs="Courier New"/>
-        </w:rPr>
-        <w:t>)</w:t>
-      </w:r>
-      <w:r>
-        <w:rPr>
-          <w:rFonts w:ascii="Courier New" w:hAnsi="Courier New" w:cs="Courier New"/>
-        </w:rPr>
-        <w:t xml:space="preserve"> b</w:t>
-      </w:r>
-      <w:r>
-        <w:rPr>
-          <w:rFonts w:ascii="Courier New" w:hAnsi="Courier New" w:cs="Courier New"/>
-        </w:rPr>
-        <w:t>))</w:t>
-      </w:r>
-      <w:r>
-        <w:rPr>
-          <w:rFonts w:ascii="Courier New" w:hAnsi="Courier New" w:cs="Courier New"/>
-        </w:rPr>
-        <w:t xml:space="preserve">            </w:t>
-      </w:r>
-      <w:r>
-        <w:rPr>
-          <w:rFonts w:ascii="Wingdings" w:hAnsi="Wingdings"/>
-          <w:sz w:val="18"/>
-        </w:rPr>
-        <w:t></w:t>
-      </w:r>
-      <w:r>
-        <w:rPr>
-          <w:rFonts w:ascii="Courier New" w:hAnsi="Courier New" w:cs="Courier New"/>
-        </w:rPr>
-        <w:t xml:space="preserve"> #</w:t>
-      </w:r>
-      <w:r>
-        <w:rPr>
-          <w:rFonts w:ascii="Courier New" w:hAnsi="Courier New" w:cs="Courier New"/>
-        </w:rPr>
-        <w:t>f</w:t>
-      </w:r>
-    </w:p>
-    <w:p>
-      <w:pPr>
-        <w:rPr>
-          <w:rFonts w:ascii="Courier New" w:hAnsi="Courier New" w:cs="Courier New"/>
-        </w:rPr>
-      </w:pPr>
-      <w:r>
-        <w:rPr>
-          <w:rFonts w:ascii="Courier New" w:hAnsi="Courier New" w:cs="Courier New"/>
-        </w:rPr>
-        <w:t xml:space="preserve">(multi-set? 5)                     </w:t>
-      </w:r>
-      <w:r>
-        <w:rPr>
-          <w:rFonts w:ascii="Wingdings" w:hAnsi="Wingdings"/>
-          <w:sz w:val="18"/>
-        </w:rPr>
-        <w:t></w:t>
-      </w:r>
-      <w:r>
-        <w:rPr>
-          <w:rFonts w:ascii="Courier New" w:hAnsi="Courier New" w:cs="Courier New"/>
-        </w:rPr>
-        <w:t xml:space="preserve"> #</w:t>
-      </w:r>
-      <w:r>
-        <w:rPr>
-          <w:rFonts w:ascii="Courier New" w:hAnsi="Courier New" w:cs="Courier New"/>
-        </w:rPr>
-        <w:t>f</w:t>
-      </w:r>
-    </w:p>
-    <w:p>
-      <w:pPr>
-        <w:rPr>
-          <w:rFonts w:ascii="Courier New" w:hAnsi="Courier New" w:cs="Courier New"/>
-        </w:rPr>
-      </w:pPr>
-      <w:r>
-        <w:rPr>
-          <w:rFonts w:ascii="Courier New" w:hAnsi="Courier New" w:cs="Courier New"/>
-        </w:rPr>
         <w:t xml:space="preserve">(multi-set? (list (cons </w:t>
       </w:r>
       <w:r>
@@ -5229,6 +5192,15 @@
           <w:color w:val="333333"/>
         </w:rPr>
         <w:br/>
+        <w:t>E.g. let list1 be '(1 2): (cdr list1) -&gt; (2), and (cdr (cdr list1)) -&gt; '()</w:t>
+      </w:r>
+      <w:r>
+        <w:rPr>
+          <w:rFonts w:ascii="Helvetica" w:hAnsi="Helvetica" w:cs="Helvetica"/>
+          <w:color w:val="333333"/>
+        </w:rPr>
+        <w:br/>
+        <w:t>let list2 be '(</w:t>
       </w:r>
       <w:proofErr w:type="gramStart"/>
       <w:r>
@@ -5236,8 +5208,7 @@
           <w:rFonts w:ascii="Helvetica" w:hAnsi="Helvetica" w:cs="Helvetica"/>
           <w:color w:val="333333"/>
         </w:rPr>
-        <w:lastRenderedPageBreak/>
-        <w:t>E.g.</w:t>
+        <w:t>1 .</w:t>
       </w:r>
       <w:proofErr w:type="gramEnd"/>
       <w:r>
@@ -5245,15 +5216,7 @@
           <w:rFonts w:ascii="Helvetica" w:hAnsi="Helvetica" w:cs="Helvetica"/>
           <w:color w:val="333333"/>
         </w:rPr>
-        <w:t xml:space="preserve"> let list1 be '(1 2): (cdr list1) -&gt; (2), and (cdr (cdr list1)) -&gt; '()</w:t>
-      </w:r>
-      <w:r>
-        <w:rPr>
-          <w:rFonts w:ascii="Helvetica" w:hAnsi="Helvetica" w:cs="Helvetica"/>
-          <w:color w:val="333333"/>
-        </w:rPr>
-        <w:br/>
-        <w:t>let list2 be '(1 . 2): (cdr list1) -&gt; 2, and (cdr (cdr list2)) -&gt; error! (try it yourself to see why).</w:t>
+        <w:t xml:space="preserve"> 2): (cdr list1) -&gt; 2, and (cdr (cdr list2)) -&gt; error! (try it yourself to see why).</w:t>
       </w:r>
     </w:p>
     <w:p>
@@ -5532,7 +5495,7 @@
           <w:sz w:val="20"/>
           <w:szCs w:val="20"/>
         </w:rPr>
-        <w:t xml:space="preserve">.  When we </w:t>
+        <w:t>.  When we cons (a b) onto the front of (b c) we get a list of three items: (a b</w:t>
       </w:r>
       <w:proofErr w:type="gramStart"/>
       <w:r>
@@ -5542,7 +5505,7 @@
           <w:sz w:val="20"/>
           <w:szCs w:val="20"/>
         </w:rPr>
-        <w:t>cons</w:t>
+        <w:t>) ,</w:t>
       </w:r>
       <w:proofErr w:type="gramEnd"/>
       <w:r>
@@ -5552,7 +5515,7 @@
           <w:sz w:val="20"/>
           <w:szCs w:val="20"/>
         </w:rPr>
-        <w:t xml:space="preserve"> (a b) onto the front of (b c) we get a list of three items: (a b) , b, and c.</w:t>
+        <w:t xml:space="preserve"> b, and c.</w:t>
       </w:r>
     </w:p>
     <w:p>
@@ -11109,7 +11072,7 @@
 </file>
 
 <file path=word/endnotes.xml><?xml version="1.0" encoding="utf-8"?>
-<w:endnotes xmlns:wpc="http://schemas.microsoft.com/office/word/2010/wordprocessingCanvas" xmlns:cx="http://schemas.microsoft.com/office/drawing/2014/chartex" xmlns:cx1="http://schemas.microsoft.com/office/drawing/2015/9/8/chartex" xmlns:cx2="http://schemas.microsoft.com/office/drawing/2015/10/21/chartex" xmlns:cx3="http://schemas.microsoft.com/office/drawing/2016/5/9/chartex" xmlns:cx4="http://schemas.microsoft.com/office/drawing/2016/5/10/chartex" xmlns:cx5="http://schemas.microsoft.com/office/drawing/2016/5/11/chartex" xmlns:cx6="http://schemas.microsoft.com/office/drawing/2016/5/12/chartex" xmlns:cx7="http://schemas.microsoft.com/office/drawing/2016/5/13/chartex" xmlns:cx8="http://schemas.microsoft.com/office/drawing/2016/5/14/chartex" xmlns:mc="http://schemas.openxmlformats.org/markup-compatibility/2006" xmlns:aink="http://schemas.microsoft.com/office/drawing/2016/ink" xmlns:am3d="http://schemas.microsoft.com/office/drawing/2017/model3d" xmlns:o="urn:schemas-microsoft-com:office:office" xmlns:r="http://schemas.openxmlformats.org/officeDocument/2006/relationships" xmlns:m="http://schemas.openxmlformats.org/officeDocument/2006/math" xmlns:v="urn:schemas-microsoft-com:vml" xmlns:wp14="http://schemas.microsoft.com/office/word/2010/wordprocessingDrawing" xmlns:wp="http://schemas.openxmlformats.org/drawingml/2006/wordprocessingDrawing" xmlns:w10="urn:schemas-microsoft-com:office:word" xmlns:w="http://schemas.openxmlformats.org/wordprocessingml/2006/main" xmlns:w14="http://schemas.microsoft.com/office/word/2010/wordml" xmlns:w15="http://schemas.microsoft.com/office/word/2012/wordml" xmlns:w16cex="http://schemas.microsoft.com/office/word/2018/wordml/cex" xmlns:w16cid="http://schemas.microsoft.com/office/word/2016/wordml/cid" xmlns:w16="http://schemas.microsoft.com/office/word/2018/wordml" xmlns:w16se="http://schemas.microsoft.com/office/word/2015/wordml/symex" xmlns:wpg="http://schemas.microsoft.com/office/word/2010/wordprocessingGroup" xmlns:wpi="http://schemas.microsoft.com/office/word/2010/wordprocessingInk" xmlns:wne="http://schemas.microsoft.com/office/word/2006/wordml" xmlns:wps="http://schemas.microsoft.com/office/word/2010/wordprocessingShape" mc:Ignorable="w14 w15 w16se w16cid w16 w16cex wp14">
+<w:endnotes xmlns:wpc="http://schemas.microsoft.com/office/word/2010/wordprocessingCanvas" xmlns:cx="http://schemas.microsoft.com/office/drawing/2014/chartex" xmlns:cx1="http://schemas.microsoft.com/office/drawing/2015/9/8/chartex" xmlns:cx2="http://schemas.microsoft.com/office/drawing/2015/10/21/chartex" xmlns:cx3="http://schemas.microsoft.com/office/drawing/2016/5/9/chartex" xmlns:cx4="http://schemas.microsoft.com/office/drawing/2016/5/10/chartex" xmlns:cx5="http://schemas.microsoft.com/office/drawing/2016/5/11/chartex" xmlns:cx6="http://schemas.microsoft.com/office/drawing/2016/5/12/chartex" xmlns:cx7="http://schemas.microsoft.com/office/drawing/2016/5/13/chartex" xmlns:cx8="http://schemas.microsoft.com/office/drawing/2016/5/14/chartex" xmlns:mc="http://schemas.openxmlformats.org/markup-compatibility/2006" xmlns:aink="http://schemas.microsoft.com/office/drawing/2016/ink" xmlns:am3d="http://schemas.microsoft.com/office/drawing/2017/model3d" xmlns:o="urn:schemas-microsoft-com:office:office" xmlns:r="http://schemas.openxmlformats.org/officeDocument/2006/relationships" xmlns:m="http://schemas.openxmlformats.org/officeDocument/2006/math" xmlns:v="urn:schemas-microsoft-com:vml" xmlns:wp14="http://schemas.microsoft.com/office/word/2010/wordprocessingDrawing" xmlns:wp="http://schemas.openxmlformats.org/drawingml/2006/wordprocessingDrawing" xmlns:w10="urn:schemas-microsoft-com:office:word" xmlns:w="http://schemas.openxmlformats.org/wordprocessingml/2006/main" xmlns:w14="http://schemas.microsoft.com/office/word/2010/wordml" xmlns:w15="http://schemas.microsoft.com/office/word/2012/wordml" xmlns:w16cex="http://schemas.microsoft.com/office/word/2018/wordml/cex" xmlns:w16cid="http://schemas.microsoft.com/office/word/2016/wordml/cid" xmlns:w16="http://schemas.microsoft.com/office/word/2018/wordml" xmlns:w16sdtdh="http://schemas.microsoft.com/office/word/2020/wordml/sdtdatahash" xmlns:w16se="http://schemas.microsoft.com/office/word/2015/wordml/symex" xmlns:wpg="http://schemas.microsoft.com/office/word/2010/wordprocessingGroup" xmlns:wpi="http://schemas.microsoft.com/office/word/2010/wordprocessingInk" xmlns:wne="http://schemas.microsoft.com/office/word/2006/wordml" xmlns:wps="http://schemas.microsoft.com/office/word/2010/wordprocessingShape" mc:Ignorable="w14 w15 w16se w16cid w16 w16cex w16sdtdh wp14">
   <w:endnote w:type="separator" w:id="-1">
     <w:p>
       <w:r>
@@ -11128,7 +11091,7 @@
 </file>
 
 <file path=word/footer1.xml><?xml version="1.0" encoding="utf-8"?>
-<w:ftr xmlns:wpc="http://schemas.microsoft.com/office/word/2010/wordprocessingCanvas" xmlns:cx="http://schemas.microsoft.com/office/drawing/2014/chartex" xmlns:cx1="http://schemas.microsoft.com/office/drawing/2015/9/8/chartex" xmlns:cx2="http://schemas.microsoft.com/office/drawing/2015/10/21/chartex" xmlns:cx3="http://schemas.microsoft.com/office/drawing/2016/5/9/chartex" xmlns:cx4="http://schemas.microsoft.com/office/drawing/2016/5/10/chartex" xmlns:cx5="http://schemas.microsoft.com/office/drawing/2016/5/11/chartex" xmlns:cx6="http://schemas.microsoft.com/office/drawing/2016/5/12/chartex" xmlns:cx7="http://schemas.microsoft.com/office/drawing/2016/5/13/chartex" xmlns:cx8="http://schemas.microsoft.com/office/drawing/2016/5/14/chartex" xmlns:mc="http://schemas.openxmlformats.org/markup-compatibility/2006" xmlns:aink="http://schemas.microsoft.com/office/drawing/2016/ink" xmlns:am3d="http://schemas.microsoft.com/office/drawing/2017/model3d" xmlns:o="urn:schemas-microsoft-com:office:office" xmlns:r="http://schemas.openxmlformats.org/officeDocument/2006/relationships" xmlns:m="http://schemas.openxmlformats.org/officeDocument/2006/math" xmlns:v="urn:schemas-microsoft-com:vml" xmlns:wp14="http://schemas.microsoft.com/office/word/2010/wordprocessingDrawing" xmlns:wp="http://schemas.openxmlformats.org/drawingml/2006/wordprocessingDrawing" xmlns:w10="urn:schemas-microsoft-com:office:word" xmlns:w="http://schemas.openxmlformats.org/wordprocessingml/2006/main" xmlns:w14="http://schemas.microsoft.com/office/word/2010/wordml" xmlns:w15="http://schemas.microsoft.com/office/word/2012/wordml" xmlns:w16cex="http://schemas.microsoft.com/office/word/2018/wordml/cex" xmlns:w16cid="http://schemas.microsoft.com/office/word/2016/wordml/cid" xmlns:w16="http://schemas.microsoft.com/office/word/2018/wordml" xmlns:w16se="http://schemas.microsoft.com/office/word/2015/wordml/symex" xmlns:wpg="http://schemas.microsoft.com/office/word/2010/wordprocessingGroup" xmlns:wpi="http://schemas.microsoft.com/office/word/2010/wordprocessingInk" xmlns:wne="http://schemas.microsoft.com/office/word/2006/wordml" xmlns:wps="http://schemas.microsoft.com/office/word/2010/wordprocessingShape" mc:Ignorable="w14 w15 w16se w16cid w16 w16cex wp14">
+<w:ftr xmlns:wpc="http://schemas.microsoft.com/office/word/2010/wordprocessingCanvas" xmlns:cx="http://schemas.microsoft.com/office/drawing/2014/chartex" xmlns:cx1="http://schemas.microsoft.com/office/drawing/2015/9/8/chartex" xmlns:cx2="http://schemas.microsoft.com/office/drawing/2015/10/21/chartex" xmlns:cx3="http://schemas.microsoft.com/office/drawing/2016/5/9/chartex" xmlns:cx4="http://schemas.microsoft.com/office/drawing/2016/5/10/chartex" xmlns:cx5="http://schemas.microsoft.com/office/drawing/2016/5/11/chartex" xmlns:cx6="http://schemas.microsoft.com/office/drawing/2016/5/12/chartex" xmlns:cx7="http://schemas.microsoft.com/office/drawing/2016/5/13/chartex" xmlns:cx8="http://schemas.microsoft.com/office/drawing/2016/5/14/chartex" xmlns:mc="http://schemas.openxmlformats.org/markup-compatibility/2006" xmlns:aink="http://schemas.microsoft.com/office/drawing/2016/ink" xmlns:am3d="http://schemas.microsoft.com/office/drawing/2017/model3d" xmlns:o="urn:schemas-microsoft-com:office:office" xmlns:r="http://schemas.openxmlformats.org/officeDocument/2006/relationships" xmlns:m="http://schemas.openxmlformats.org/officeDocument/2006/math" xmlns:v="urn:schemas-microsoft-com:vml" xmlns:wp14="http://schemas.microsoft.com/office/word/2010/wordprocessingDrawing" xmlns:wp="http://schemas.openxmlformats.org/drawingml/2006/wordprocessingDrawing" xmlns:w10="urn:schemas-microsoft-com:office:word" xmlns:w="http://schemas.openxmlformats.org/wordprocessingml/2006/main" xmlns:w14="http://schemas.microsoft.com/office/word/2010/wordml" xmlns:w15="http://schemas.microsoft.com/office/word/2012/wordml" xmlns:w16cex="http://schemas.microsoft.com/office/word/2018/wordml/cex" xmlns:w16cid="http://schemas.microsoft.com/office/word/2016/wordml/cid" xmlns:w16="http://schemas.microsoft.com/office/word/2018/wordml" xmlns:w16sdtdh="http://schemas.microsoft.com/office/word/2020/wordml/sdtdatahash" xmlns:w16se="http://schemas.microsoft.com/office/word/2015/wordml/symex" xmlns:wpg="http://schemas.microsoft.com/office/word/2010/wordprocessingGroup" xmlns:wpi="http://schemas.microsoft.com/office/word/2010/wordprocessingInk" xmlns:wne="http://schemas.microsoft.com/office/word/2006/wordml" xmlns:wps="http://schemas.microsoft.com/office/word/2010/wordprocessingShape" mc:Ignorable="w14 w15 w16se w16cid w16 w16cex w16sdtdh wp14">
   <w:p>
     <w:pPr>
       <w:pStyle w:val="Footer"/>
@@ -11200,7 +11163,7 @@
         <w:rStyle w:val="PageNumber"/>
         <w:noProof/>
       </w:rPr>
-      <w:t>09/04/21</w:t>
+      <w:t>09/06/22</w:t>
     </w:r>
     <w:r>
       <w:rPr>
@@ -11213,7 +11176,7 @@
 </file>
 
 <file path=word/footnotes.xml><?xml version="1.0" encoding="utf-8"?>
-<w:footnotes xmlns:wpc="http://schemas.microsoft.com/office/word/2010/wordprocessingCanvas" xmlns:cx="http://schemas.microsoft.com/office/drawing/2014/chartex" xmlns:cx1="http://schemas.microsoft.com/office/drawing/2015/9/8/chartex" xmlns:cx2="http://schemas.microsoft.com/office/drawing/2015/10/21/chartex" xmlns:cx3="http://schemas.microsoft.com/office/drawing/2016/5/9/chartex" xmlns:cx4="http://schemas.microsoft.com/office/drawing/2016/5/10/chartex" xmlns:cx5="http://schemas.microsoft.com/office/drawing/2016/5/11/chartex" xmlns:cx6="http://schemas.microsoft.com/office/drawing/2016/5/12/chartex" xmlns:cx7="http://schemas.microsoft.com/office/drawing/2016/5/13/chartex" xmlns:cx8="http://schemas.microsoft.com/office/drawing/2016/5/14/chartex" xmlns:mc="http://schemas.openxmlformats.org/markup-compatibility/2006" xmlns:aink="http://schemas.microsoft.com/office/drawing/2016/ink" xmlns:am3d="http://schemas.microsoft.com/office/drawing/2017/model3d" xmlns:o="urn:schemas-microsoft-com:office:office" xmlns:r="http://schemas.openxmlformats.org/officeDocument/2006/relationships" xmlns:m="http://schemas.openxmlformats.org/officeDocument/2006/math" xmlns:v="urn:schemas-microsoft-com:vml" xmlns:wp14="http://schemas.microsoft.com/office/word/2010/wordprocessingDrawing" xmlns:wp="http://schemas.openxmlformats.org/drawingml/2006/wordprocessingDrawing" xmlns:w10="urn:schemas-microsoft-com:office:word" xmlns:w="http://schemas.openxmlformats.org/wordprocessingml/2006/main" xmlns:w14="http://schemas.microsoft.com/office/word/2010/wordml" xmlns:w15="http://schemas.microsoft.com/office/word/2012/wordml" xmlns:w16cex="http://schemas.microsoft.com/office/word/2018/wordml/cex" xmlns:w16cid="http://schemas.microsoft.com/office/word/2016/wordml/cid" xmlns:w16="http://schemas.microsoft.com/office/word/2018/wordml" xmlns:w16se="http://schemas.microsoft.com/office/word/2015/wordml/symex" xmlns:wpg="http://schemas.microsoft.com/office/word/2010/wordprocessingGroup" xmlns:wpi="http://schemas.microsoft.com/office/word/2010/wordprocessingInk" xmlns:wne="http://schemas.microsoft.com/office/word/2006/wordml" xmlns:wps="http://schemas.microsoft.com/office/word/2010/wordprocessingShape" mc:Ignorable="w14 w15 w16se w16cid w16 w16cex wp14">
+<w:footnotes xmlns:wpc="http://schemas.microsoft.com/office/word/2010/wordprocessingCanvas" xmlns:cx="http://schemas.microsoft.com/office/drawing/2014/chartex" xmlns:cx1="http://schemas.microsoft.com/office/drawing/2015/9/8/chartex" xmlns:cx2="http://schemas.microsoft.com/office/drawing/2015/10/21/chartex" xmlns:cx3="http://schemas.microsoft.com/office/drawing/2016/5/9/chartex" xmlns:cx4="http://schemas.microsoft.com/office/drawing/2016/5/10/chartex" xmlns:cx5="http://schemas.microsoft.com/office/drawing/2016/5/11/chartex" xmlns:cx6="http://schemas.microsoft.com/office/drawing/2016/5/12/chartex" xmlns:cx7="http://schemas.microsoft.com/office/drawing/2016/5/13/chartex" xmlns:cx8="http://schemas.microsoft.com/office/drawing/2016/5/14/chartex" xmlns:mc="http://schemas.openxmlformats.org/markup-compatibility/2006" xmlns:aink="http://schemas.microsoft.com/office/drawing/2016/ink" xmlns:am3d="http://schemas.microsoft.com/office/drawing/2017/model3d" xmlns:o="urn:schemas-microsoft-com:office:office" xmlns:r="http://schemas.openxmlformats.org/officeDocument/2006/relationships" xmlns:m="http://schemas.openxmlformats.org/officeDocument/2006/math" xmlns:v="urn:schemas-microsoft-com:vml" xmlns:wp14="http://schemas.microsoft.com/office/word/2010/wordprocessingDrawing" xmlns:wp="http://schemas.openxmlformats.org/drawingml/2006/wordprocessingDrawing" xmlns:w10="urn:schemas-microsoft-com:office:word" xmlns:w="http://schemas.openxmlformats.org/wordprocessingml/2006/main" xmlns:w14="http://schemas.microsoft.com/office/word/2010/wordml" xmlns:w15="http://schemas.microsoft.com/office/word/2012/wordml" xmlns:w16cex="http://schemas.microsoft.com/office/word/2018/wordml/cex" xmlns:w16cid="http://schemas.microsoft.com/office/word/2016/wordml/cid" xmlns:w16="http://schemas.microsoft.com/office/word/2018/wordml" xmlns:w16sdtdh="http://schemas.microsoft.com/office/word/2020/wordml/sdtdatahash" xmlns:w16se="http://schemas.microsoft.com/office/word/2015/wordml/symex" xmlns:wpg="http://schemas.microsoft.com/office/word/2010/wordprocessingGroup" xmlns:wpi="http://schemas.microsoft.com/office/word/2010/wordprocessingInk" xmlns:wne="http://schemas.microsoft.com/office/word/2006/wordml" xmlns:wps="http://schemas.microsoft.com/office/word/2010/wordprocessingShape" mc:Ignorable="w14 w15 w16se w16cid w16 w16cex w16sdtdh wp14">
   <w:footnote w:type="separator" w:id="-1">
     <w:p>
       <w:r>
@@ -11232,7 +11195,7 @@
 </file>
 
 <file path=word/numbering.xml><?xml version="1.0" encoding="utf-8"?>
-<w:numbering xmlns:wpc="http://schemas.microsoft.com/office/word/2010/wordprocessingCanvas" xmlns:cx="http://schemas.microsoft.com/office/drawing/2014/chartex" xmlns:cx1="http://schemas.microsoft.com/office/drawing/2015/9/8/chartex" xmlns:cx2="http://schemas.microsoft.com/office/drawing/2015/10/21/chartex" xmlns:cx3="http://schemas.microsoft.com/office/drawing/2016/5/9/chartex" xmlns:cx4="http://schemas.microsoft.com/office/drawing/2016/5/10/chartex" xmlns:cx5="http://schemas.microsoft.com/office/drawing/2016/5/11/chartex" xmlns:cx6="http://schemas.microsoft.com/office/drawing/2016/5/12/chartex" xmlns:cx7="http://schemas.microsoft.com/office/drawing/2016/5/13/chartex" xmlns:cx8="http://schemas.microsoft.com/office/drawing/2016/5/14/chartex" xmlns:mc="http://schemas.openxmlformats.org/markup-compatibility/2006" xmlns:aink="http://schemas.microsoft.com/office/drawing/2016/ink" xmlns:am3d="http://schemas.microsoft.com/office/drawing/2017/model3d" xmlns:o="urn:schemas-microsoft-com:office:office" xmlns:r="http://schemas.openxmlformats.org/officeDocument/2006/relationships" xmlns:m="http://schemas.openxmlformats.org/officeDocument/2006/math" xmlns:v="urn:schemas-microsoft-com:vml" xmlns:wp14="http://schemas.microsoft.com/office/word/2010/wordprocessingDrawing" xmlns:wp="http://schemas.openxmlformats.org/drawingml/2006/wordprocessingDrawing" xmlns:w10="urn:schemas-microsoft-com:office:word" xmlns:w="http://schemas.openxmlformats.org/wordprocessingml/2006/main" xmlns:w14="http://schemas.microsoft.com/office/word/2010/wordml" xmlns:w15="http://schemas.microsoft.com/office/word/2012/wordml" xmlns:w16cex="http://schemas.microsoft.com/office/word/2018/wordml/cex" xmlns:w16cid="http://schemas.microsoft.com/office/word/2016/wordml/cid" xmlns:w16="http://schemas.microsoft.com/office/word/2018/wordml" xmlns:w16se="http://schemas.microsoft.com/office/word/2015/wordml/symex" xmlns:wpg="http://schemas.microsoft.com/office/word/2010/wordprocessingGroup" xmlns:wpi="http://schemas.microsoft.com/office/word/2010/wordprocessingInk" xmlns:wne="http://schemas.microsoft.com/office/word/2006/wordml" xmlns:wps="http://schemas.microsoft.com/office/word/2010/wordprocessingShape" mc:Ignorable="w14 w15 w16se w16cid w16 w16cex wp14">
+<w:numbering xmlns:wpc="http://schemas.microsoft.com/office/word/2010/wordprocessingCanvas" xmlns:cx="http://schemas.microsoft.com/office/drawing/2014/chartex" xmlns:cx1="http://schemas.microsoft.com/office/drawing/2015/9/8/chartex" xmlns:cx2="http://schemas.microsoft.com/office/drawing/2015/10/21/chartex" xmlns:cx3="http://schemas.microsoft.com/office/drawing/2016/5/9/chartex" xmlns:cx4="http://schemas.microsoft.com/office/drawing/2016/5/10/chartex" xmlns:cx5="http://schemas.microsoft.com/office/drawing/2016/5/11/chartex" xmlns:cx6="http://schemas.microsoft.com/office/drawing/2016/5/12/chartex" xmlns:cx7="http://schemas.microsoft.com/office/drawing/2016/5/13/chartex" xmlns:cx8="http://schemas.microsoft.com/office/drawing/2016/5/14/chartex" xmlns:mc="http://schemas.openxmlformats.org/markup-compatibility/2006" xmlns:aink="http://schemas.microsoft.com/office/drawing/2016/ink" xmlns:am3d="http://schemas.microsoft.com/office/drawing/2017/model3d" xmlns:o="urn:schemas-microsoft-com:office:office" xmlns:r="http://schemas.openxmlformats.org/officeDocument/2006/relationships" xmlns:m="http://schemas.openxmlformats.org/officeDocument/2006/math" xmlns:v="urn:schemas-microsoft-com:vml" xmlns:wp14="http://schemas.microsoft.com/office/word/2010/wordprocessingDrawing" xmlns:wp="http://schemas.openxmlformats.org/drawingml/2006/wordprocessingDrawing" xmlns:w10="urn:schemas-microsoft-com:office:word" xmlns:w="http://schemas.openxmlformats.org/wordprocessingml/2006/main" xmlns:w14="http://schemas.microsoft.com/office/word/2010/wordml" xmlns:w15="http://schemas.microsoft.com/office/word/2012/wordml" xmlns:w16cex="http://schemas.microsoft.com/office/word/2018/wordml/cex" xmlns:w16cid="http://schemas.microsoft.com/office/word/2016/wordml/cid" xmlns:w16="http://schemas.microsoft.com/office/word/2018/wordml" xmlns:w16sdtdh="http://schemas.microsoft.com/office/word/2020/wordml/sdtdatahash" xmlns:w16se="http://schemas.microsoft.com/office/word/2015/wordml/symex" xmlns:wpg="http://schemas.microsoft.com/office/word/2010/wordprocessingGroup" xmlns:wpi="http://schemas.microsoft.com/office/word/2010/wordprocessingInk" xmlns:wne="http://schemas.microsoft.com/office/word/2006/wordml" xmlns:wps="http://schemas.microsoft.com/office/word/2010/wordprocessingShape" mc:Ignorable="w14 w15 w16se w16cid w16 w16cex w16sdtdh wp14">
   <w:abstractNum w:abstractNumId="0" w15:restartNumberingAfterBreak="0">
     <w:nsid w:val="00000001"/>
     <w:multiLevelType w:val="singleLevel"/>
@@ -11377,7 +11340,7 @@
 </file>
 
 <file path=word/styles.xml><?xml version="1.0" encoding="utf-8"?>
-<w:styles xmlns:mc="http://schemas.openxmlformats.org/markup-compatibility/2006" xmlns:r="http://schemas.openxmlformats.org/officeDocument/2006/relationships" xmlns:w="http://schemas.openxmlformats.org/wordprocessingml/2006/main" xmlns:w14="http://schemas.microsoft.com/office/word/2010/wordml" xmlns:w15="http://schemas.microsoft.com/office/word/2012/wordml" xmlns:w16cex="http://schemas.microsoft.com/office/word/2018/wordml/cex" xmlns:w16cid="http://schemas.microsoft.com/office/word/2016/wordml/cid" xmlns:w16="http://schemas.microsoft.com/office/word/2018/wordml" xmlns:w16se="http://schemas.microsoft.com/office/word/2015/wordml/symex" mc:Ignorable="w14 w15 w16se w16cid w16 w16cex">
+<w:styles xmlns:mc="http://schemas.openxmlformats.org/markup-compatibility/2006" xmlns:r="http://schemas.openxmlformats.org/officeDocument/2006/relationships" xmlns:w="http://schemas.openxmlformats.org/wordprocessingml/2006/main" xmlns:w14="http://schemas.microsoft.com/office/word/2010/wordml" xmlns:w15="http://schemas.microsoft.com/office/word/2012/wordml" xmlns:w16cex="http://schemas.microsoft.com/office/word/2018/wordml/cex" xmlns:w16cid="http://schemas.microsoft.com/office/word/2016/wordml/cid" xmlns:w16="http://schemas.microsoft.com/office/word/2018/wordml" xmlns:w16sdtdh="http://schemas.microsoft.com/office/word/2020/wordml/sdtdatahash" xmlns:w16se="http://schemas.microsoft.com/office/word/2015/wordml/symex" mc:Ignorable="w14 w15 w16se w16cid w16 w16cex w16sdtdh">
   <w:docDefaults>
     <w:rPrDefault>
       <w:rPr>
